--- a/Soft-Skills/1.6 - PDI - Primeiro exercício.docx
+++ b/Soft-Skills/1.6 - PDI - Primeiro exercício.docx
@@ -849,7 +849,13 @@
         <w:rPr>
           <w:color w:val="3C4042"/>
         </w:rPr>
-        <w:t>Nome:</w:t>
+        <w:t xml:space="preserve">Nome:  </w:t>
+      </w:r>
+      <w:r>
+        <w:rPr>
+          <w:color w:val="3C4042"/>
+        </w:rPr>
+        <w:t>Eduardo Soli Rabelo</w:t>
       </w:r>
     </w:p>
     <w:p>
@@ -947,7 +953,16 @@
           <w:w w:val="95"/>
           <w:sz w:val="20"/>
         </w:rPr>
-        <w:t>PDI:</w:t>
+        <w:t xml:space="preserve">PDI: </w:t>
+      </w:r>
+      <w:r>
+        <w:rPr>
+          <w:b/>
+          <w:color w:val="3C4042"/>
+          <w:w w:val="95"/>
+          <w:sz w:val="20"/>
+        </w:rPr>
+        <w:t>20/11/2022</w:t>
       </w:r>
     </w:p>
     <w:p>
@@ -960,7 +975,13 @@
         <w:rPr>
           <w:color w:val="3C4042"/>
         </w:rPr>
-        <w:t>Turma/tribo:</w:t>
+        <w:t xml:space="preserve">Turma/tribo: </w:t>
+      </w:r>
+      <w:r>
+        <w:rPr>
+          <w:color w:val="3C4042"/>
+        </w:rPr>
+        <w:t>29-A</w:t>
       </w:r>
     </w:p>
     <w:p>
@@ -1538,7 +1559,12 @@
     <w:p>
       <w:pPr>
         <w:pStyle w:val="Corpodotexto"/>
+        <w:numPr>
+          <w:ilvl w:val="0"/>
+          <w:numId w:val="2"/>
+        </w:numPr>
         <w:spacing w:before="3" w:after="0"/>
+        <w:jc w:val="left"/>
         <w:rPr>
           <w:sz w:val="23"/>
         </w:rPr>
@@ -1547,167 +1573,107 @@
         <w:rPr>
           <w:sz w:val="23"/>
         </w:rPr>
+        <w:t xml:space="preserve">Ter uma boa rotina de estudos. </w:t>
       </w:r>
     </w:p>
     <w:p>
       <w:pPr>
         <w:pStyle w:val="Corpodotexto"/>
-        <w:tabs>
-          <w:tab w:val="clear" w:pos="720"/>
-          <w:tab w:val="left" w:pos="819" w:leader="none"/>
-        </w:tabs>
-        <w:spacing w:lineRule="auto" w:line="276"/>
-        <w:ind w:left="460" w:right="12382" w:hanging="0"/>
-        <w:rPr/>
+        <w:numPr>
+          <w:ilvl w:val="0"/>
+          <w:numId w:val="2"/>
+        </w:numPr>
+        <w:spacing w:before="3" w:after="0"/>
+        <w:jc w:val="left"/>
+        <w:rPr>
+          <w:sz w:val="23"/>
+        </w:rPr>
       </w:pPr>
       <w:r>
         <w:rPr>
-          <w:color w:val="3C495C"/>
-          <w:w w:val="105"/>
-          <w:shd w:fill="F9F9F9" w:val="clear"/>
-        </w:rPr>
-        <w:t>1.</w:t>
-        <w:tab/>
-        <w:t>Ponto</w:t>
-      </w:r>
-      <w:r>
-        <w:rPr>
-          <w:color w:val="3C495C"/>
-          <w:spacing w:val="9"/>
-          <w:w w:val="105"/>
-          <w:shd w:fill="F9F9F9" w:val="clear"/>
-        </w:rPr>
-        <w:t xml:space="preserve"> </w:t>
-      </w:r>
-      <w:r>
-        <w:rPr>
-          <w:color w:val="3C495C"/>
-          <w:w w:val="105"/>
-          <w:shd w:fill="F9F9F9" w:val="clear"/>
-        </w:rPr>
-        <w:t>1</w:t>
-      </w:r>
-      <w:r>
-        <w:rPr>
-          <w:color w:val="3C495C"/>
-          <w:spacing w:val="1"/>
-          <w:w w:val="105"/>
-        </w:rPr>
-        <w:t xml:space="preserve"> </w:t>
-      </w:r>
-      <w:r>
-        <w:rPr>
-          <w:color w:val="3C495C"/>
-          <w:w w:val="105"/>
-          <w:shd w:fill="F9F9F9" w:val="clear"/>
-        </w:rPr>
-        <w:t>2.   Ponto 2</w:t>
-      </w:r>
-      <w:r>
-        <w:rPr>
-          <w:color w:val="3C495C"/>
-          <w:spacing w:val="1"/>
-          <w:w w:val="105"/>
-        </w:rPr>
-        <w:t xml:space="preserve"> </w:t>
-      </w:r>
-      <w:r>
-        <w:rPr>
-          <w:color w:val="3C495C"/>
-          <w:w w:val="105"/>
-          <w:shd w:fill="F9F9F9" w:val="clear"/>
-        </w:rPr>
-        <w:t>3.   Ponto 3</w:t>
-      </w:r>
-      <w:r>
-        <w:rPr>
-          <w:color w:val="3C495C"/>
-          <w:spacing w:val="1"/>
-          <w:w w:val="105"/>
-        </w:rPr>
-        <w:t xml:space="preserve"> </w:t>
-      </w:r>
-      <w:r>
-        <w:rPr>
-          <w:color w:val="3C495C"/>
-          <w:w w:val="105"/>
-          <w:shd w:fill="F9F9F9" w:val="clear"/>
-        </w:rPr>
-        <w:t>4.</w:t>
-      </w:r>
-      <w:r>
-        <w:rPr>
-          <w:color w:val="3C495C"/>
-          <w:spacing w:val="42"/>
-          <w:w w:val="105"/>
-          <w:shd w:fill="F9F9F9" w:val="clear"/>
-        </w:rPr>
-        <w:t xml:space="preserve"> </w:t>
-      </w:r>
-      <w:r>
-        <w:rPr>
-          <w:color w:val="3C495C"/>
-          <w:w w:val="105"/>
-          <w:shd w:fill="F9F9F9" w:val="clear"/>
-        </w:rPr>
-        <w:t>Ponto</w:t>
-      </w:r>
-      <w:r>
-        <w:rPr>
-          <w:color w:val="3C495C"/>
-          <w:spacing w:val="-14"/>
-          <w:w w:val="105"/>
-          <w:shd w:fill="F9F9F9" w:val="clear"/>
-        </w:rPr>
-        <w:t xml:space="preserve"> </w:t>
-      </w:r>
-      <w:r>
-        <w:rPr>
-          <w:color w:val="3C495C"/>
-          <w:w w:val="105"/>
-          <w:shd w:fill="F9F9F9" w:val="clear"/>
-        </w:rPr>
-        <w:t>4...</w:t>
+          <w:sz w:val="23"/>
+        </w:rPr>
+        <w:t>Procurar projetos e trabalhos para ganhar experiencia na tecnologia.</w:t>
       </w:r>
     </w:p>
     <w:p>
       <w:pPr>
         <w:pStyle w:val="Corpodotexto"/>
-        <w:rPr>
-          <w:sz w:val="24"/>
+        <w:numPr>
+          <w:ilvl w:val="0"/>
+          <w:numId w:val="2"/>
+        </w:numPr>
+        <w:spacing w:before="3" w:after="0"/>
+        <w:jc w:val="left"/>
+        <w:rPr>
+          <w:sz w:val="23"/>
         </w:rPr>
       </w:pPr>
       <w:r>
         <w:rPr>
-          <w:sz w:val="24"/>
-        </w:rPr>
+          <w:sz w:val="23"/>
+        </w:rPr>
+        <w:t>Cuidar da saude, mental e fisica.</w:t>
       </w:r>
     </w:p>
     <w:p>
       <w:pPr>
         <w:pStyle w:val="Corpodotexto"/>
-        <w:rPr>
-          <w:sz w:val="24"/>
+        <w:numPr>
+          <w:ilvl w:val="0"/>
+          <w:numId w:val="2"/>
+        </w:numPr>
+        <w:spacing w:before="3" w:after="0"/>
+        <w:jc w:val="left"/>
+        <w:rPr>
+          <w:sz w:val="23"/>
         </w:rPr>
       </w:pPr>
       <w:r>
         <w:rPr>
-          <w:sz w:val="24"/>
-        </w:rPr>
+          <w:sz w:val="23"/>
+        </w:rPr>
+        <w:t>Conseguir um mentor que já atingiu meu objetivo.</w:t>
       </w:r>
     </w:p>
     <w:p>
       <w:pPr>
         <w:pStyle w:val="Corpodotexto"/>
-        <w:spacing w:before="5" w:after="0"/>
-        <w:rPr>
-          <w:sz w:val="21"/>
-        </w:rPr>
+        <w:numPr>
+          <w:ilvl w:val="0"/>
+          <w:numId w:val="2"/>
+        </w:numPr>
+        <w:spacing w:before="3" w:after="0"/>
+        <w:jc w:val="left"/>
+        <w:rPr/>
       </w:pPr>
       <w:r>
         <w:rPr>
-          <w:sz w:val="21"/>
-        </w:rPr>
+          <w:sz w:val="23"/>
+        </w:rPr>
+        <w:t xml:space="preserve">Montar um bom networking.                                                                                                                                                                                    </w:t>
+      </w:r>
+      <w:r>
+        <w:rPr>
+          <w:color w:val="3C495C"/>
+          <w:w w:val="105"/>
+          <w:shd w:fill="F9F9F9" w:val="clear"/>
+        </w:rPr>
+        <w:t xml:space="preserve">                                        </w:t>
+      </w:r>
+    </w:p>
+    <w:p>
+      <w:pPr>
+        <w:pStyle w:val="Corpodotexto"/>
+        <w:rPr>
+          <w:sz w:val="24"/>
+        </w:rPr>
+      </w:pPr>
+      <w:r>
+        <w:rPr>
+          <w:sz w:val="24"/>
+        </w:rPr>
+        <w:t xml:space="preserve">                                                                                                                                                                                      </w:t>
       </w:r>
     </w:p>
     <w:p>
@@ -2405,14 +2371,71 @@
     <w:p>
       <w:pPr>
         <w:pStyle w:val="Corpodotexto"/>
+        <w:numPr>
+          <w:ilvl w:val="0"/>
+          <w:numId w:val="1"/>
+        </w:numPr>
         <w:spacing w:before="3" w:after="0"/>
-        <w:rPr>
-          <w:sz w:val="23"/>
-        </w:rPr>
+        <w:jc w:val="both"/>
+        <w:rPr/>
       </w:pPr>
       <w:r>
         <w:rPr>
-          <w:sz w:val="23"/>
+          <w:sz w:val="20"/>
+          <w:szCs w:val="20"/>
+        </w:rPr>
+        <w:t xml:space="preserve">Estou no inicio do aprendizado a linguagens e desenvolvimento web atraves da trybe </w:t>
+      </w:r>
+    </w:p>
+    <w:p>
+      <w:pPr>
+        <w:pStyle w:val="Corpodotexto"/>
+        <w:spacing w:before="3" w:after="0"/>
+        <w:jc w:val="both"/>
+        <w:rPr>
+          <w:sz w:val="20"/>
+          <w:szCs w:val="20"/>
+        </w:rPr>
+      </w:pPr>
+      <w:r>
+        <w:rPr>
+          <w:sz w:val="20"/>
+          <w:szCs w:val="20"/>
+        </w:rPr>
+      </w:r>
+    </w:p>
+    <w:p>
+      <w:pPr>
+        <w:pStyle w:val="Corpodotexto"/>
+        <w:spacing w:before="3" w:after="0"/>
+        <w:jc w:val="both"/>
+        <w:rPr>
+          <w:sz w:val="20"/>
+          <w:szCs w:val="20"/>
+        </w:rPr>
+      </w:pPr>
+      <w:r>
+        <w:rPr>
+          <w:sz w:val="20"/>
+          <w:szCs w:val="20"/>
+        </w:rPr>
+        <w:t>Pretendo me tornar um profissional bem sucedido capaz de desempenhar um papel de liderança em uma empresa que está a frente no mercado, para dar uma vida melhor a minha familia e pessoas ao meu redor. Podendo deixar um caminho a quem quiser caminhar minha jornada.</w:t>
+      </w:r>
+    </w:p>
+    <w:p>
+      <w:pPr>
+        <w:pStyle w:val="Corpodotexto"/>
+        <w:spacing w:before="3" w:after="0"/>
+        <w:jc w:val="both"/>
+        <w:rPr>
+          <w:sz w:val="20"/>
+          <w:szCs w:val="20"/>
+        </w:rPr>
+      </w:pPr>
+      <w:r>
+        <w:rPr>
+          <w:sz w:val="20"/>
+          <w:szCs w:val="20"/>
         </w:rPr>
       </w:r>
     </w:p>
@@ -2445,633 +2468,6 @@
           <w:shd w:fill="F9F9F9" w:val="clear"/>
         </w:rPr>
         <w:t>PARTE</w:t>
-      </w:r>
-    </w:p>
-    <w:p>
-      <w:pPr>
-        <w:pStyle w:val="Corpodotexto"/>
-        <w:spacing w:lineRule="auto" w:line="276" w:before="37" w:after="0"/>
-        <w:ind w:left="100" w:right="0" w:hanging="0"/>
-        <w:rPr/>
-      </w:pPr>
-      <w:r>
-        <w:rPr>
-          <w:color w:val="3C495C"/>
-          <w:w w:val="110"/>
-          <w:shd w:fill="F9F9F9" w:val="clear"/>
-        </w:rPr>
-        <w:t>Considerando</w:t>
-      </w:r>
-      <w:r>
-        <w:rPr>
-          <w:color w:val="3C495C"/>
-          <w:spacing w:val="40"/>
-          <w:w w:val="110"/>
-          <w:shd w:fill="F9F9F9" w:val="clear"/>
-        </w:rPr>
-        <w:t xml:space="preserve"> </w:t>
-      </w:r>
-      <w:r>
-        <w:rPr>
-          <w:color w:val="3C495C"/>
-          <w:w w:val="110"/>
-          <w:shd w:fill="F9F9F9" w:val="clear"/>
-        </w:rPr>
-        <w:t>o</w:t>
-      </w:r>
-      <w:r>
-        <w:rPr>
-          <w:color w:val="3C495C"/>
-          <w:spacing w:val="40"/>
-          <w:w w:val="110"/>
-          <w:shd w:fill="F9F9F9" w:val="clear"/>
-        </w:rPr>
-        <w:t xml:space="preserve"> </w:t>
-      </w:r>
-      <w:r>
-        <w:rPr>
-          <w:color w:val="3C495C"/>
-          <w:w w:val="110"/>
-          <w:shd w:fill="F9F9F9" w:val="clear"/>
-        </w:rPr>
-        <w:t>seu</w:t>
-      </w:r>
-      <w:r>
-        <w:rPr>
-          <w:color w:val="3C495C"/>
-          <w:spacing w:val="40"/>
-          <w:w w:val="110"/>
-          <w:shd w:fill="F9F9F9" w:val="clear"/>
-        </w:rPr>
-        <w:t xml:space="preserve"> </w:t>
-      </w:r>
-      <w:r>
-        <w:rPr>
-          <w:color w:val="3C495C"/>
-          <w:w w:val="110"/>
-          <w:shd w:fill="F9F9F9" w:val="clear"/>
-        </w:rPr>
-        <w:t>momento</w:t>
-      </w:r>
-      <w:r>
-        <w:rPr>
-          <w:color w:val="3C495C"/>
-          <w:spacing w:val="40"/>
-          <w:w w:val="110"/>
-          <w:shd w:fill="F9F9F9" w:val="clear"/>
-        </w:rPr>
-        <w:t xml:space="preserve"> </w:t>
-      </w:r>
-      <w:r>
-        <w:rPr>
-          <w:color w:val="3C495C"/>
-          <w:w w:val="110"/>
-          <w:shd w:fill="F9F9F9" w:val="clear"/>
-        </w:rPr>
-        <w:t>de</w:t>
-      </w:r>
-      <w:r>
-        <w:rPr>
-          <w:color w:val="3C495C"/>
-          <w:spacing w:val="40"/>
-          <w:w w:val="110"/>
-          <w:shd w:fill="F9F9F9" w:val="clear"/>
-        </w:rPr>
-        <w:t xml:space="preserve"> </w:t>
-      </w:r>
-      <w:r>
-        <w:rPr>
-          <w:color w:val="3C495C"/>
-          <w:w w:val="110"/>
-          <w:shd w:fill="F9F9F9" w:val="clear"/>
-        </w:rPr>
-        <w:t>reflexão,</w:t>
-      </w:r>
-      <w:r>
-        <w:rPr>
-          <w:color w:val="3C495C"/>
-          <w:spacing w:val="40"/>
-          <w:w w:val="110"/>
-          <w:shd w:fill="F9F9F9" w:val="clear"/>
-        </w:rPr>
-        <w:t xml:space="preserve"> </w:t>
-      </w:r>
-      <w:r>
-        <w:rPr>
-          <w:color w:val="3C495C"/>
-          <w:w w:val="110"/>
-          <w:shd w:fill="F9F9F9" w:val="clear"/>
-        </w:rPr>
-        <w:t>preencha</w:t>
-      </w:r>
-      <w:r>
-        <w:rPr>
-          <w:color w:val="3C495C"/>
-          <w:spacing w:val="40"/>
-          <w:w w:val="110"/>
-          <w:shd w:fill="F9F9F9" w:val="clear"/>
-        </w:rPr>
-        <w:t xml:space="preserve"> </w:t>
-      </w:r>
-      <w:r>
-        <w:rPr>
-          <w:color w:val="3C495C"/>
-          <w:w w:val="110"/>
-          <w:shd w:fill="F9F9F9" w:val="clear"/>
-        </w:rPr>
-        <w:t>os</w:t>
-      </w:r>
-      <w:r>
-        <w:rPr>
-          <w:color w:val="3C495C"/>
-          <w:spacing w:val="40"/>
-          <w:w w:val="110"/>
-          <w:shd w:fill="F9F9F9" w:val="clear"/>
-        </w:rPr>
-        <w:t xml:space="preserve"> </w:t>
-      </w:r>
-      <w:r>
-        <w:rPr>
-          <w:color w:val="3C495C"/>
-          <w:w w:val="110"/>
-          <w:shd w:fill="F9F9F9" w:val="clear"/>
-        </w:rPr>
-        <w:t>espaços</w:t>
-      </w:r>
-      <w:r>
-        <w:rPr>
-          <w:color w:val="3C495C"/>
-          <w:spacing w:val="40"/>
-          <w:w w:val="110"/>
-          <w:shd w:fill="F9F9F9" w:val="clear"/>
-        </w:rPr>
-        <w:t xml:space="preserve"> </w:t>
-      </w:r>
-      <w:r>
-        <w:rPr>
-          <w:color w:val="3C495C"/>
-          <w:w w:val="110"/>
-          <w:shd w:fill="F9F9F9" w:val="clear"/>
-        </w:rPr>
-        <w:t>abaixo</w:t>
-      </w:r>
-      <w:r>
-        <w:rPr>
-          <w:color w:val="3C495C"/>
-          <w:spacing w:val="40"/>
-          <w:w w:val="110"/>
-          <w:shd w:fill="F9F9F9" w:val="clear"/>
-        </w:rPr>
-        <w:t xml:space="preserve"> </w:t>
-      </w:r>
-      <w:r>
-        <w:rPr>
-          <w:color w:val="3C495C"/>
-          <w:w w:val="110"/>
-          <w:shd w:fill="F9F9F9" w:val="clear"/>
-        </w:rPr>
-        <w:t>com</w:t>
-      </w:r>
-      <w:r>
-        <w:rPr>
-          <w:color w:val="3C495C"/>
-          <w:spacing w:val="40"/>
-          <w:w w:val="110"/>
-          <w:shd w:fill="F9F9F9" w:val="clear"/>
-        </w:rPr>
-        <w:t xml:space="preserve"> </w:t>
-      </w:r>
-      <w:r>
-        <w:rPr>
-          <w:color w:val="3C495C"/>
-          <w:w w:val="110"/>
-          <w:shd w:fill="F9F9F9" w:val="clear"/>
-        </w:rPr>
-        <w:t>os</w:t>
-      </w:r>
-      <w:r>
-        <w:rPr>
-          <w:color w:val="3C495C"/>
-          <w:spacing w:val="40"/>
-          <w:w w:val="110"/>
-          <w:shd w:fill="F9F9F9" w:val="clear"/>
-        </w:rPr>
-        <w:t xml:space="preserve"> </w:t>
-      </w:r>
-      <w:r>
-        <w:rPr>
-          <w:color w:val="3C495C"/>
-          <w:w w:val="110"/>
-          <w:shd w:fill="F9F9F9" w:val="clear"/>
-        </w:rPr>
-        <w:t>seus</w:t>
-      </w:r>
-      <w:r>
-        <w:rPr>
-          <w:color w:val="3C495C"/>
-          <w:spacing w:val="40"/>
-          <w:w w:val="110"/>
-          <w:shd w:fill="F9F9F9" w:val="clear"/>
-        </w:rPr>
-        <w:t xml:space="preserve"> </w:t>
-      </w:r>
-      <w:r>
-        <w:rPr>
-          <w:color w:val="3C495C"/>
-          <w:w w:val="110"/>
-          <w:shd w:fill="F9F9F9" w:val="clear"/>
-        </w:rPr>
-        <w:t>desejos,</w:t>
-      </w:r>
-      <w:r>
-        <w:rPr>
-          <w:color w:val="3C495C"/>
-          <w:spacing w:val="25"/>
-          <w:w w:val="110"/>
-          <w:shd w:fill="F9F9F9" w:val="clear"/>
-        </w:rPr>
-        <w:t xml:space="preserve"> </w:t>
-      </w:r>
-      <w:r>
-        <w:rPr>
-          <w:color w:val="3C495C"/>
-          <w:w w:val="110"/>
-          <w:shd w:fill="F9F9F9" w:val="clear"/>
-        </w:rPr>
-        <w:t>sejam</w:t>
-      </w:r>
-      <w:r>
-        <w:rPr>
-          <w:color w:val="3C495C"/>
-          <w:spacing w:val="26"/>
-          <w:w w:val="110"/>
-          <w:shd w:fill="F9F9F9" w:val="clear"/>
-        </w:rPr>
-        <w:t xml:space="preserve"> </w:t>
-      </w:r>
-      <w:r>
-        <w:rPr>
-          <w:color w:val="3C495C"/>
-          <w:w w:val="110"/>
-          <w:shd w:fill="F9F9F9" w:val="clear"/>
-        </w:rPr>
-        <w:t>eles</w:t>
-      </w:r>
-      <w:r>
-        <w:rPr>
-          <w:color w:val="3C495C"/>
-          <w:spacing w:val="26"/>
-          <w:w w:val="110"/>
-          <w:shd w:fill="F9F9F9" w:val="clear"/>
-        </w:rPr>
-        <w:t xml:space="preserve"> </w:t>
-      </w:r>
-      <w:r>
-        <w:rPr>
-          <w:color w:val="3C495C"/>
-          <w:w w:val="110"/>
-          <w:shd w:fill="F9F9F9" w:val="clear"/>
-        </w:rPr>
-        <w:t>pessoais</w:t>
-      </w:r>
-      <w:r>
-        <w:rPr>
-          <w:color w:val="3C495C"/>
-          <w:spacing w:val="26"/>
-          <w:w w:val="110"/>
-          <w:shd w:fill="F9F9F9" w:val="clear"/>
-        </w:rPr>
-        <w:t xml:space="preserve"> </w:t>
-      </w:r>
-      <w:r>
-        <w:rPr>
-          <w:color w:val="3C495C"/>
-          <w:w w:val="110"/>
-          <w:shd w:fill="F9F9F9" w:val="clear"/>
-        </w:rPr>
-        <w:t>ou</w:t>
-      </w:r>
-      <w:r>
-        <w:rPr>
-          <w:color w:val="3C495C"/>
-          <w:spacing w:val="26"/>
-          <w:w w:val="110"/>
-          <w:shd w:fill="F9F9F9" w:val="clear"/>
-        </w:rPr>
-        <w:t xml:space="preserve"> </w:t>
-      </w:r>
-      <w:r>
-        <w:rPr>
-          <w:color w:val="3C495C"/>
-          <w:w w:val="110"/>
-          <w:shd w:fill="F9F9F9" w:val="clear"/>
-        </w:rPr>
-        <w:t>profissionais.</w:t>
-      </w:r>
-      <w:r>
-        <w:rPr>
-          <w:color w:val="3C495C"/>
-          <w:spacing w:val="26"/>
-          <w:w w:val="110"/>
-          <w:shd w:fill="F9F9F9" w:val="clear"/>
-        </w:rPr>
-        <w:t xml:space="preserve"> </w:t>
-      </w:r>
-      <w:r>
-        <w:rPr>
-          <w:color w:val="3C495C"/>
-          <w:w w:val="110"/>
-          <w:shd w:fill="F9F9F9" w:val="clear"/>
-        </w:rPr>
-        <w:t>Nós</w:t>
-      </w:r>
-      <w:r>
-        <w:rPr>
-          <w:color w:val="3C495C"/>
-          <w:spacing w:val="1"/>
-          <w:w w:val="110"/>
-        </w:rPr>
-        <w:t xml:space="preserve"> </w:t>
-      </w:r>
-      <w:r>
-        <w:rPr>
-          <w:color w:val="3C495C"/>
-          <w:w w:val="110"/>
-          <w:shd w:fill="F9F9F9" w:val="clear"/>
-        </w:rPr>
-        <w:t>simplificamos</w:t>
-      </w:r>
-      <w:r>
-        <w:rPr>
-          <w:color w:val="3C495C"/>
-          <w:spacing w:val="-16"/>
-          <w:w w:val="110"/>
-          <w:shd w:fill="F9F9F9" w:val="clear"/>
-        </w:rPr>
-        <w:t xml:space="preserve"> </w:t>
-      </w:r>
-      <w:r>
-        <w:rPr>
-          <w:color w:val="3C495C"/>
-          <w:w w:val="110"/>
-          <w:shd w:fill="F9F9F9" w:val="clear"/>
-        </w:rPr>
-        <w:t>o</w:t>
-      </w:r>
-      <w:r>
-        <w:rPr>
-          <w:color w:val="3C495C"/>
-          <w:spacing w:val="-15"/>
-          <w:w w:val="110"/>
-          <w:shd w:fill="F9F9F9" w:val="clear"/>
-        </w:rPr>
-        <w:t xml:space="preserve"> </w:t>
-      </w:r>
-      <w:r>
-        <w:rPr>
-          <w:color w:val="3C495C"/>
-          <w:w w:val="110"/>
-          <w:shd w:fill="F9F9F9" w:val="clear"/>
-        </w:rPr>
-        <w:t>modelo</w:t>
-      </w:r>
-      <w:r>
-        <w:rPr>
-          <w:color w:val="3C495C"/>
-          <w:spacing w:val="-16"/>
-          <w:w w:val="110"/>
-          <w:shd w:fill="F9F9F9" w:val="clear"/>
-        </w:rPr>
-        <w:t xml:space="preserve"> </w:t>
-      </w:r>
-      <w:r>
-        <w:rPr>
-          <w:color w:val="3C495C"/>
-          <w:w w:val="110"/>
-          <w:shd w:fill="F9F9F9" w:val="clear"/>
-        </w:rPr>
-        <w:t>5W2H</w:t>
-      </w:r>
-      <w:r>
-        <w:rPr>
-          <w:color w:val="3C495C"/>
-          <w:spacing w:val="-15"/>
-          <w:w w:val="110"/>
-          <w:shd w:fill="F9F9F9" w:val="clear"/>
-        </w:rPr>
-        <w:t xml:space="preserve"> </w:t>
-      </w:r>
-      <w:r>
-        <w:rPr>
-          <w:color w:val="3C495C"/>
-          <w:w w:val="110"/>
-          <w:shd w:fill="F9F9F9" w:val="clear"/>
-        </w:rPr>
-        <w:t>para</w:t>
-      </w:r>
-      <w:r>
-        <w:rPr>
-          <w:color w:val="3C495C"/>
-          <w:spacing w:val="-16"/>
-          <w:w w:val="110"/>
-          <w:shd w:fill="F9F9F9" w:val="clear"/>
-        </w:rPr>
-        <w:t xml:space="preserve"> </w:t>
-      </w:r>
-      <w:r>
-        <w:rPr>
-          <w:color w:val="3C495C"/>
-          <w:w w:val="110"/>
-          <w:shd w:fill="F9F9F9" w:val="clear"/>
-        </w:rPr>
-        <w:t>este</w:t>
-      </w:r>
-      <w:r>
-        <w:rPr>
-          <w:color w:val="3C495C"/>
-          <w:spacing w:val="-15"/>
-          <w:w w:val="110"/>
-          <w:shd w:fill="F9F9F9" w:val="clear"/>
-        </w:rPr>
-        <w:t xml:space="preserve"> </w:t>
-      </w:r>
-      <w:r>
-        <w:rPr>
-          <w:color w:val="3C495C"/>
-          <w:w w:val="110"/>
-          <w:shd w:fill="F9F9F9" w:val="clear"/>
-        </w:rPr>
-        <w:t>primeiro</w:t>
-      </w:r>
-      <w:r>
-        <w:rPr>
-          <w:color w:val="3C495C"/>
-          <w:spacing w:val="-16"/>
-          <w:w w:val="110"/>
-          <w:shd w:fill="F9F9F9" w:val="clear"/>
-        </w:rPr>
-        <w:t xml:space="preserve"> </w:t>
-      </w:r>
-      <w:r>
-        <w:rPr>
-          <w:color w:val="3C495C"/>
-          <w:w w:val="110"/>
-          <w:shd w:fill="F9F9F9" w:val="clear"/>
-        </w:rPr>
-        <w:t>exercício,</w:t>
-      </w:r>
-      <w:r>
-        <w:rPr>
-          <w:color w:val="3C495C"/>
-          <w:spacing w:val="-15"/>
-          <w:w w:val="110"/>
-          <w:shd w:fill="F9F9F9" w:val="clear"/>
-        </w:rPr>
-        <w:t xml:space="preserve"> </w:t>
-      </w:r>
-      <w:r>
-        <w:rPr>
-          <w:color w:val="3C495C"/>
-          <w:w w:val="110"/>
-          <w:shd w:fill="F9F9F9" w:val="clear"/>
-        </w:rPr>
-        <w:t>no</w:t>
-      </w:r>
-      <w:r>
-        <w:rPr>
-          <w:color w:val="3C495C"/>
-          <w:spacing w:val="-16"/>
-          <w:w w:val="110"/>
-          <w:shd w:fill="F9F9F9" w:val="clear"/>
-        </w:rPr>
-        <w:t xml:space="preserve"> </w:t>
-      </w:r>
-      <w:r>
-        <w:rPr>
-          <w:color w:val="3C495C"/>
-          <w:w w:val="110"/>
-          <w:shd w:fill="F9F9F9" w:val="clear"/>
-        </w:rPr>
-        <w:t>qual</w:t>
-      </w:r>
-      <w:r>
-        <w:rPr>
-          <w:color w:val="3C495C"/>
-          <w:spacing w:val="-15"/>
-          <w:w w:val="110"/>
-          <w:shd w:fill="F9F9F9" w:val="clear"/>
-        </w:rPr>
-        <w:t xml:space="preserve"> </w:t>
-      </w:r>
-      <w:r>
-        <w:rPr>
-          <w:color w:val="3C495C"/>
-          <w:w w:val="110"/>
-          <w:shd w:fill="F9F9F9" w:val="clear"/>
-        </w:rPr>
-        <w:t>vamos</w:t>
-      </w:r>
-      <w:r>
-        <w:rPr>
-          <w:color w:val="3C495C"/>
-          <w:spacing w:val="-15"/>
-          <w:w w:val="110"/>
-          <w:shd w:fill="F9F9F9" w:val="clear"/>
-        </w:rPr>
-        <w:t xml:space="preserve"> </w:t>
-      </w:r>
-      <w:r>
-        <w:rPr>
-          <w:color w:val="3C495C"/>
-          <w:w w:val="110"/>
-          <w:shd w:fill="F9F9F9" w:val="clear"/>
-        </w:rPr>
-        <w:t>focar</w:t>
-      </w:r>
-      <w:r>
-        <w:rPr>
-          <w:color w:val="3C495C"/>
-          <w:spacing w:val="-16"/>
-          <w:w w:val="110"/>
-          <w:shd w:fill="F9F9F9" w:val="clear"/>
-        </w:rPr>
-        <w:t xml:space="preserve"> </w:t>
-      </w:r>
-      <w:r>
-        <w:rPr>
-          <w:color w:val="3C495C"/>
-          <w:w w:val="110"/>
-          <w:shd w:fill="F9F9F9" w:val="clear"/>
-        </w:rPr>
-        <w:t>no</w:t>
-      </w:r>
-      <w:r>
-        <w:rPr>
-          <w:color w:val="3C495C"/>
-          <w:spacing w:val="-15"/>
-          <w:w w:val="110"/>
-          <w:shd w:fill="F9F9F9" w:val="clear"/>
-        </w:rPr>
-        <w:t xml:space="preserve"> </w:t>
-      </w:r>
-      <w:r>
-        <w:rPr>
-          <w:color w:val="3C495C"/>
-          <w:w w:val="110"/>
-          <w:shd w:fill="F9F9F9" w:val="clear"/>
-        </w:rPr>
-        <w:t>curto</w:t>
-      </w:r>
-      <w:r>
-        <w:rPr>
-          <w:color w:val="3C495C"/>
-          <w:spacing w:val="-16"/>
-          <w:w w:val="110"/>
-          <w:shd w:fill="F9F9F9" w:val="clear"/>
-        </w:rPr>
-        <w:t xml:space="preserve"> </w:t>
-      </w:r>
-      <w:r>
-        <w:rPr>
-          <w:color w:val="3C495C"/>
-          <w:w w:val="110"/>
-          <w:shd w:fill="F9F9F9" w:val="clear"/>
-        </w:rPr>
-        <w:t>e</w:t>
-      </w:r>
-      <w:r>
-        <w:rPr>
-          <w:color w:val="3C495C"/>
-          <w:spacing w:val="-15"/>
-          <w:w w:val="110"/>
-          <w:shd w:fill="F9F9F9" w:val="clear"/>
-        </w:rPr>
-        <w:t xml:space="preserve"> </w:t>
-      </w:r>
-      <w:r>
-        <w:rPr>
-          <w:color w:val="3C495C"/>
-          <w:w w:val="110"/>
-          <w:shd w:fill="F9F9F9" w:val="clear"/>
-        </w:rPr>
-        <w:t>médio</w:t>
-      </w:r>
-      <w:r>
-        <w:rPr>
-          <w:color w:val="3C495C"/>
-          <w:spacing w:val="-16"/>
-          <w:w w:val="110"/>
-          <w:shd w:fill="F9F9F9" w:val="clear"/>
-        </w:rPr>
-        <w:t xml:space="preserve"> </w:t>
-      </w:r>
-      <w:r>
-        <w:rPr>
-          <w:color w:val="3C495C"/>
-          <w:w w:val="110"/>
-          <w:shd w:fill="F9F9F9" w:val="clear"/>
-        </w:rPr>
-        <w:t>prazos:</w:t>
       </w:r>
     </w:p>
     <w:p>
@@ -3084,8 +2480,632 @@
           <w:pgNumType w:fmt="decimal"/>
           <w:formProt w:val="false"/>
           <w:textDirection w:val="lrTb"/>
+          <w:docGrid w:type="default" w:linePitch="100" w:charSpace="0"/>
         </w:sectPr>
+        <w:pStyle w:val="Corpodotexto"/>
+        <w:spacing w:lineRule="auto" w:line="276" w:before="37" w:after="0"/>
+        <w:ind w:left="100" w:right="0" w:hanging="0"/>
+        <w:rPr/>
       </w:pPr>
+      <w:r>
+        <w:rPr>
+          <w:color w:val="3C495C"/>
+          <w:w w:val="110"/>
+          <w:shd w:fill="F9F9F9" w:val="clear"/>
+        </w:rPr>
+        <w:t>Considerando</w:t>
+      </w:r>
+      <w:r>
+        <w:rPr>
+          <w:color w:val="3C495C"/>
+          <w:spacing w:val="40"/>
+          <w:w w:val="110"/>
+          <w:shd w:fill="F9F9F9" w:val="clear"/>
+        </w:rPr>
+        <w:t xml:space="preserve"> </w:t>
+      </w:r>
+      <w:r>
+        <w:rPr>
+          <w:color w:val="3C495C"/>
+          <w:w w:val="110"/>
+          <w:shd w:fill="F9F9F9" w:val="clear"/>
+        </w:rPr>
+        <w:t>o</w:t>
+      </w:r>
+      <w:r>
+        <w:rPr>
+          <w:color w:val="3C495C"/>
+          <w:spacing w:val="40"/>
+          <w:w w:val="110"/>
+          <w:shd w:fill="F9F9F9" w:val="clear"/>
+        </w:rPr>
+        <w:t xml:space="preserve"> </w:t>
+      </w:r>
+      <w:r>
+        <w:rPr>
+          <w:color w:val="3C495C"/>
+          <w:w w:val="110"/>
+          <w:shd w:fill="F9F9F9" w:val="clear"/>
+        </w:rPr>
+        <w:t>seu</w:t>
+      </w:r>
+      <w:r>
+        <w:rPr>
+          <w:color w:val="3C495C"/>
+          <w:spacing w:val="40"/>
+          <w:w w:val="110"/>
+          <w:shd w:fill="F9F9F9" w:val="clear"/>
+        </w:rPr>
+        <w:t xml:space="preserve"> </w:t>
+      </w:r>
+      <w:r>
+        <w:rPr>
+          <w:color w:val="3C495C"/>
+          <w:w w:val="110"/>
+          <w:shd w:fill="F9F9F9" w:val="clear"/>
+        </w:rPr>
+        <w:t>momento</w:t>
+      </w:r>
+      <w:r>
+        <w:rPr>
+          <w:color w:val="3C495C"/>
+          <w:spacing w:val="40"/>
+          <w:w w:val="110"/>
+          <w:shd w:fill="F9F9F9" w:val="clear"/>
+        </w:rPr>
+        <w:t xml:space="preserve"> </w:t>
+      </w:r>
+      <w:r>
+        <w:rPr>
+          <w:color w:val="3C495C"/>
+          <w:w w:val="110"/>
+          <w:shd w:fill="F9F9F9" w:val="clear"/>
+        </w:rPr>
+        <w:t>de</w:t>
+      </w:r>
+      <w:r>
+        <w:rPr>
+          <w:color w:val="3C495C"/>
+          <w:spacing w:val="40"/>
+          <w:w w:val="110"/>
+          <w:shd w:fill="F9F9F9" w:val="clear"/>
+        </w:rPr>
+        <w:t xml:space="preserve"> </w:t>
+      </w:r>
+      <w:r>
+        <w:rPr>
+          <w:color w:val="3C495C"/>
+          <w:w w:val="110"/>
+          <w:shd w:fill="F9F9F9" w:val="clear"/>
+        </w:rPr>
+        <w:t>reflexão,</w:t>
+      </w:r>
+      <w:r>
+        <w:rPr>
+          <w:color w:val="3C495C"/>
+          <w:spacing w:val="40"/>
+          <w:w w:val="110"/>
+          <w:shd w:fill="F9F9F9" w:val="clear"/>
+        </w:rPr>
+        <w:t xml:space="preserve"> </w:t>
+      </w:r>
+      <w:r>
+        <w:rPr>
+          <w:color w:val="3C495C"/>
+          <w:w w:val="110"/>
+          <w:shd w:fill="F9F9F9" w:val="clear"/>
+        </w:rPr>
+        <w:t>preencha</w:t>
+      </w:r>
+      <w:r>
+        <w:rPr>
+          <w:color w:val="3C495C"/>
+          <w:spacing w:val="40"/>
+          <w:w w:val="110"/>
+          <w:shd w:fill="F9F9F9" w:val="clear"/>
+        </w:rPr>
+        <w:t xml:space="preserve"> </w:t>
+      </w:r>
+      <w:r>
+        <w:rPr>
+          <w:color w:val="3C495C"/>
+          <w:w w:val="110"/>
+          <w:shd w:fill="F9F9F9" w:val="clear"/>
+        </w:rPr>
+        <w:t>os</w:t>
+      </w:r>
+      <w:r>
+        <w:rPr>
+          <w:color w:val="3C495C"/>
+          <w:spacing w:val="40"/>
+          <w:w w:val="110"/>
+          <w:shd w:fill="F9F9F9" w:val="clear"/>
+        </w:rPr>
+        <w:t xml:space="preserve"> </w:t>
+      </w:r>
+      <w:r>
+        <w:rPr>
+          <w:color w:val="3C495C"/>
+          <w:w w:val="110"/>
+          <w:shd w:fill="F9F9F9" w:val="clear"/>
+        </w:rPr>
+        <w:t>espaços</w:t>
+      </w:r>
+      <w:r>
+        <w:rPr>
+          <w:color w:val="3C495C"/>
+          <w:spacing w:val="40"/>
+          <w:w w:val="110"/>
+          <w:shd w:fill="F9F9F9" w:val="clear"/>
+        </w:rPr>
+        <w:t xml:space="preserve"> </w:t>
+      </w:r>
+      <w:r>
+        <w:rPr>
+          <w:color w:val="3C495C"/>
+          <w:w w:val="110"/>
+          <w:shd w:fill="F9F9F9" w:val="clear"/>
+        </w:rPr>
+        <w:t>abaixo</w:t>
+      </w:r>
+      <w:r>
+        <w:rPr>
+          <w:color w:val="3C495C"/>
+          <w:spacing w:val="40"/>
+          <w:w w:val="110"/>
+          <w:shd w:fill="F9F9F9" w:val="clear"/>
+        </w:rPr>
+        <w:t xml:space="preserve"> </w:t>
+      </w:r>
+      <w:r>
+        <w:rPr>
+          <w:color w:val="3C495C"/>
+          <w:w w:val="110"/>
+          <w:shd w:fill="F9F9F9" w:val="clear"/>
+        </w:rPr>
+        <w:t>com</w:t>
+      </w:r>
+      <w:r>
+        <w:rPr>
+          <w:color w:val="3C495C"/>
+          <w:spacing w:val="40"/>
+          <w:w w:val="110"/>
+          <w:shd w:fill="F9F9F9" w:val="clear"/>
+        </w:rPr>
+        <w:t xml:space="preserve"> </w:t>
+      </w:r>
+      <w:r>
+        <w:rPr>
+          <w:color w:val="3C495C"/>
+          <w:w w:val="110"/>
+          <w:shd w:fill="F9F9F9" w:val="clear"/>
+        </w:rPr>
+        <w:t>os</w:t>
+      </w:r>
+      <w:r>
+        <w:rPr>
+          <w:color w:val="3C495C"/>
+          <w:spacing w:val="40"/>
+          <w:w w:val="110"/>
+          <w:shd w:fill="F9F9F9" w:val="clear"/>
+        </w:rPr>
+        <w:t xml:space="preserve"> </w:t>
+      </w:r>
+      <w:r>
+        <w:rPr>
+          <w:color w:val="3C495C"/>
+          <w:w w:val="110"/>
+          <w:shd w:fill="F9F9F9" w:val="clear"/>
+        </w:rPr>
+        <w:t>seus</w:t>
+      </w:r>
+      <w:r>
+        <w:rPr>
+          <w:color w:val="3C495C"/>
+          <w:spacing w:val="40"/>
+          <w:w w:val="110"/>
+          <w:shd w:fill="F9F9F9" w:val="clear"/>
+        </w:rPr>
+        <w:t xml:space="preserve"> </w:t>
+      </w:r>
+      <w:r>
+        <w:rPr>
+          <w:color w:val="3C495C"/>
+          <w:w w:val="110"/>
+          <w:shd w:fill="F9F9F9" w:val="clear"/>
+        </w:rPr>
+        <w:t>desejos,</w:t>
+      </w:r>
+      <w:r>
+        <w:rPr>
+          <w:color w:val="3C495C"/>
+          <w:spacing w:val="25"/>
+          <w:w w:val="110"/>
+          <w:shd w:fill="F9F9F9" w:val="clear"/>
+        </w:rPr>
+        <w:t xml:space="preserve"> </w:t>
+      </w:r>
+      <w:r>
+        <w:rPr>
+          <w:color w:val="3C495C"/>
+          <w:w w:val="110"/>
+          <w:shd w:fill="F9F9F9" w:val="clear"/>
+        </w:rPr>
+        <w:t>sejam</w:t>
+      </w:r>
+      <w:r>
+        <w:rPr>
+          <w:color w:val="3C495C"/>
+          <w:spacing w:val="26"/>
+          <w:w w:val="110"/>
+          <w:shd w:fill="F9F9F9" w:val="clear"/>
+        </w:rPr>
+        <w:t xml:space="preserve"> </w:t>
+      </w:r>
+      <w:r>
+        <w:rPr>
+          <w:color w:val="3C495C"/>
+          <w:w w:val="110"/>
+          <w:shd w:fill="F9F9F9" w:val="clear"/>
+        </w:rPr>
+        <w:t>eles</w:t>
+      </w:r>
+      <w:r>
+        <w:rPr>
+          <w:color w:val="3C495C"/>
+          <w:spacing w:val="26"/>
+          <w:w w:val="110"/>
+          <w:shd w:fill="F9F9F9" w:val="clear"/>
+        </w:rPr>
+        <w:t xml:space="preserve"> </w:t>
+      </w:r>
+      <w:r>
+        <w:rPr>
+          <w:color w:val="3C495C"/>
+          <w:w w:val="110"/>
+          <w:shd w:fill="F9F9F9" w:val="clear"/>
+        </w:rPr>
+        <w:t>pessoais</w:t>
+      </w:r>
+      <w:r>
+        <w:rPr>
+          <w:color w:val="3C495C"/>
+          <w:spacing w:val="26"/>
+          <w:w w:val="110"/>
+          <w:shd w:fill="F9F9F9" w:val="clear"/>
+        </w:rPr>
+        <w:t xml:space="preserve"> </w:t>
+      </w:r>
+      <w:r>
+        <w:rPr>
+          <w:color w:val="3C495C"/>
+          <w:w w:val="110"/>
+          <w:shd w:fill="F9F9F9" w:val="clear"/>
+        </w:rPr>
+        <w:t>ou</w:t>
+      </w:r>
+      <w:r>
+        <w:rPr>
+          <w:color w:val="3C495C"/>
+          <w:spacing w:val="26"/>
+          <w:w w:val="110"/>
+          <w:shd w:fill="F9F9F9" w:val="clear"/>
+        </w:rPr>
+        <w:t xml:space="preserve"> </w:t>
+      </w:r>
+      <w:r>
+        <w:rPr>
+          <w:color w:val="3C495C"/>
+          <w:w w:val="110"/>
+          <w:shd w:fill="F9F9F9" w:val="clear"/>
+        </w:rPr>
+        <w:t>profissionais.</w:t>
+      </w:r>
+      <w:r>
+        <w:rPr>
+          <w:color w:val="3C495C"/>
+          <w:spacing w:val="26"/>
+          <w:w w:val="110"/>
+          <w:shd w:fill="F9F9F9" w:val="clear"/>
+        </w:rPr>
+        <w:t xml:space="preserve"> </w:t>
+      </w:r>
+      <w:r>
+        <w:rPr>
+          <w:color w:val="3C495C"/>
+          <w:w w:val="110"/>
+          <w:shd w:fill="F9F9F9" w:val="clear"/>
+        </w:rPr>
+        <w:t>Nós</w:t>
+      </w:r>
+      <w:r>
+        <w:rPr>
+          <w:color w:val="3C495C"/>
+          <w:spacing w:val="1"/>
+          <w:w w:val="110"/>
+        </w:rPr>
+        <w:t xml:space="preserve"> </w:t>
+      </w:r>
+      <w:r>
+        <w:rPr>
+          <w:color w:val="3C495C"/>
+          <w:w w:val="110"/>
+          <w:shd w:fill="F9F9F9" w:val="clear"/>
+        </w:rPr>
+        <w:t>simplificamos</w:t>
+      </w:r>
+      <w:r>
+        <w:rPr>
+          <w:color w:val="3C495C"/>
+          <w:spacing w:val="-16"/>
+          <w:w w:val="110"/>
+          <w:shd w:fill="F9F9F9" w:val="clear"/>
+        </w:rPr>
+        <w:t xml:space="preserve"> </w:t>
+      </w:r>
+      <w:r>
+        <w:rPr>
+          <w:color w:val="3C495C"/>
+          <w:w w:val="110"/>
+          <w:shd w:fill="F9F9F9" w:val="clear"/>
+        </w:rPr>
+        <w:t>o</w:t>
+      </w:r>
+      <w:r>
+        <w:rPr>
+          <w:color w:val="3C495C"/>
+          <w:spacing w:val="-15"/>
+          <w:w w:val="110"/>
+          <w:shd w:fill="F9F9F9" w:val="clear"/>
+        </w:rPr>
+        <w:t xml:space="preserve"> </w:t>
+      </w:r>
+      <w:r>
+        <w:rPr>
+          <w:color w:val="3C495C"/>
+          <w:w w:val="110"/>
+          <w:shd w:fill="F9F9F9" w:val="clear"/>
+        </w:rPr>
+        <w:t>modelo</w:t>
+      </w:r>
+      <w:r>
+        <w:rPr>
+          <w:color w:val="3C495C"/>
+          <w:spacing w:val="-16"/>
+          <w:w w:val="110"/>
+          <w:shd w:fill="F9F9F9" w:val="clear"/>
+        </w:rPr>
+        <w:t xml:space="preserve"> </w:t>
+      </w:r>
+      <w:r>
+        <w:rPr>
+          <w:color w:val="3C495C"/>
+          <w:w w:val="110"/>
+          <w:shd w:fill="F9F9F9" w:val="clear"/>
+        </w:rPr>
+        <w:t>5W2H</w:t>
+      </w:r>
+      <w:r>
+        <w:rPr>
+          <w:color w:val="3C495C"/>
+          <w:spacing w:val="-15"/>
+          <w:w w:val="110"/>
+          <w:shd w:fill="F9F9F9" w:val="clear"/>
+        </w:rPr>
+        <w:t xml:space="preserve"> </w:t>
+      </w:r>
+      <w:r>
+        <w:rPr>
+          <w:color w:val="3C495C"/>
+          <w:w w:val="110"/>
+          <w:shd w:fill="F9F9F9" w:val="clear"/>
+        </w:rPr>
+        <w:t>para</w:t>
+      </w:r>
+      <w:r>
+        <w:rPr>
+          <w:color w:val="3C495C"/>
+          <w:spacing w:val="-16"/>
+          <w:w w:val="110"/>
+          <w:shd w:fill="F9F9F9" w:val="clear"/>
+        </w:rPr>
+        <w:t xml:space="preserve"> </w:t>
+      </w:r>
+      <w:r>
+        <w:rPr>
+          <w:color w:val="3C495C"/>
+          <w:w w:val="110"/>
+          <w:shd w:fill="F9F9F9" w:val="clear"/>
+        </w:rPr>
+        <w:t>este</w:t>
+      </w:r>
+      <w:r>
+        <w:rPr>
+          <w:color w:val="3C495C"/>
+          <w:spacing w:val="-15"/>
+          <w:w w:val="110"/>
+          <w:shd w:fill="F9F9F9" w:val="clear"/>
+        </w:rPr>
+        <w:t xml:space="preserve"> </w:t>
+      </w:r>
+      <w:r>
+        <w:rPr>
+          <w:color w:val="3C495C"/>
+          <w:w w:val="110"/>
+          <w:shd w:fill="F9F9F9" w:val="clear"/>
+        </w:rPr>
+        <w:t>primeiro</w:t>
+      </w:r>
+      <w:r>
+        <w:rPr>
+          <w:color w:val="3C495C"/>
+          <w:spacing w:val="-16"/>
+          <w:w w:val="110"/>
+          <w:shd w:fill="F9F9F9" w:val="clear"/>
+        </w:rPr>
+        <w:t xml:space="preserve"> </w:t>
+      </w:r>
+      <w:r>
+        <w:rPr>
+          <w:color w:val="3C495C"/>
+          <w:w w:val="110"/>
+          <w:shd w:fill="F9F9F9" w:val="clear"/>
+        </w:rPr>
+        <w:t>exercício,</w:t>
+      </w:r>
+      <w:r>
+        <w:rPr>
+          <w:color w:val="3C495C"/>
+          <w:spacing w:val="-15"/>
+          <w:w w:val="110"/>
+          <w:shd w:fill="F9F9F9" w:val="clear"/>
+        </w:rPr>
+        <w:t xml:space="preserve"> </w:t>
+      </w:r>
+      <w:r>
+        <w:rPr>
+          <w:color w:val="3C495C"/>
+          <w:w w:val="110"/>
+          <w:shd w:fill="F9F9F9" w:val="clear"/>
+        </w:rPr>
+        <w:t>no</w:t>
+      </w:r>
+      <w:r>
+        <w:rPr>
+          <w:color w:val="3C495C"/>
+          <w:spacing w:val="-16"/>
+          <w:w w:val="110"/>
+          <w:shd w:fill="F9F9F9" w:val="clear"/>
+        </w:rPr>
+        <w:t xml:space="preserve"> </w:t>
+      </w:r>
+      <w:r>
+        <w:rPr>
+          <w:color w:val="3C495C"/>
+          <w:w w:val="110"/>
+          <w:shd w:fill="F9F9F9" w:val="clear"/>
+        </w:rPr>
+        <w:t>qual</w:t>
+      </w:r>
+      <w:r>
+        <w:rPr>
+          <w:color w:val="3C495C"/>
+          <w:spacing w:val="-15"/>
+          <w:w w:val="110"/>
+          <w:shd w:fill="F9F9F9" w:val="clear"/>
+        </w:rPr>
+        <w:t xml:space="preserve"> </w:t>
+      </w:r>
+      <w:r>
+        <w:rPr>
+          <w:color w:val="3C495C"/>
+          <w:w w:val="110"/>
+          <w:shd w:fill="F9F9F9" w:val="clear"/>
+        </w:rPr>
+        <w:t>vamos</w:t>
+      </w:r>
+      <w:r>
+        <w:rPr>
+          <w:color w:val="3C495C"/>
+          <w:spacing w:val="-15"/>
+          <w:w w:val="110"/>
+          <w:shd w:fill="F9F9F9" w:val="clear"/>
+        </w:rPr>
+        <w:t xml:space="preserve"> </w:t>
+      </w:r>
+      <w:r>
+        <w:rPr>
+          <w:color w:val="3C495C"/>
+          <w:w w:val="110"/>
+          <w:shd w:fill="F9F9F9" w:val="clear"/>
+        </w:rPr>
+        <w:t>focar</w:t>
+      </w:r>
+      <w:r>
+        <w:rPr>
+          <w:color w:val="3C495C"/>
+          <w:spacing w:val="-16"/>
+          <w:w w:val="110"/>
+          <w:shd w:fill="F9F9F9" w:val="clear"/>
+        </w:rPr>
+        <w:t xml:space="preserve"> </w:t>
+      </w:r>
+      <w:r>
+        <w:rPr>
+          <w:color w:val="3C495C"/>
+          <w:w w:val="110"/>
+          <w:shd w:fill="F9F9F9" w:val="clear"/>
+        </w:rPr>
+        <w:t>no</w:t>
+      </w:r>
+      <w:r>
+        <w:rPr>
+          <w:color w:val="3C495C"/>
+          <w:spacing w:val="-15"/>
+          <w:w w:val="110"/>
+          <w:shd w:fill="F9F9F9" w:val="clear"/>
+        </w:rPr>
+        <w:t xml:space="preserve"> </w:t>
+      </w:r>
+      <w:r>
+        <w:rPr>
+          <w:color w:val="3C495C"/>
+          <w:w w:val="110"/>
+          <w:shd w:fill="F9F9F9" w:val="clear"/>
+        </w:rPr>
+        <w:t>curto</w:t>
+      </w:r>
+      <w:r>
+        <w:rPr>
+          <w:color w:val="3C495C"/>
+          <w:spacing w:val="-16"/>
+          <w:w w:val="110"/>
+          <w:shd w:fill="F9F9F9" w:val="clear"/>
+        </w:rPr>
+        <w:t xml:space="preserve"> </w:t>
+      </w:r>
+      <w:r>
+        <w:rPr>
+          <w:color w:val="3C495C"/>
+          <w:w w:val="110"/>
+          <w:shd w:fill="F9F9F9" w:val="clear"/>
+        </w:rPr>
+        <w:t>e</w:t>
+      </w:r>
+      <w:r>
+        <w:rPr>
+          <w:color w:val="3C495C"/>
+          <w:spacing w:val="-15"/>
+          <w:w w:val="110"/>
+          <w:shd w:fill="F9F9F9" w:val="clear"/>
+        </w:rPr>
+        <w:t xml:space="preserve"> </w:t>
+      </w:r>
+      <w:r>
+        <w:rPr>
+          <w:color w:val="3C495C"/>
+          <w:w w:val="110"/>
+          <w:shd w:fill="F9F9F9" w:val="clear"/>
+        </w:rPr>
+        <w:t>médio</w:t>
+      </w:r>
+      <w:r>
+        <w:rPr>
+          <w:color w:val="3C495C"/>
+          <w:spacing w:val="-16"/>
+          <w:w w:val="110"/>
+          <w:shd w:fill="F9F9F9" w:val="clear"/>
+        </w:rPr>
+        <w:t xml:space="preserve"> </w:t>
+      </w:r>
+      <w:r>
+        <w:rPr>
+          <w:color w:val="3C495C"/>
+          <w:w w:val="110"/>
+          <w:shd w:fill="F9F9F9" w:val="clear"/>
+        </w:rPr>
+        <w:t>prazos:</w:t>
+      </w:r>
     </w:p>
     <w:p>
       <w:pPr>
@@ -4666,7 +4686,7 @@
                 <w:rFonts w:ascii="Times New Roman" w:hAnsi="Times New Roman"/>
                 <w:sz w:val="16"/>
               </w:rPr>
-              <w:t xml:space="preserve">Aprofundar em hard skills </w:t>
+              <w:t>Aprofundar em hard skills</w:t>
             </w:r>
           </w:p>
           <w:p>
@@ -4803,7 +4823,7 @@
                 <w:rFonts w:ascii="Times New Roman" w:hAnsi="Times New Roman"/>
                 <w:sz w:val="16"/>
               </w:rPr>
-              <w:t xml:space="preserve">Hard Skill = CSS </w:t>
+              <w:t>Hard Skill = CSS</w:t>
             </w:r>
           </w:p>
         </w:tc>
@@ -7339,17 +7359,15 @@
   <w:p>
     <w:pPr>
       <w:pStyle w:val="Corpodotexto"/>
-      <w:spacing w:lineRule="auto" w:line="12"/>
+      <w:spacing w:lineRule="auto" w:line="9"/>
       <w:rPr/>
     </w:pPr>
     <w:r>
       <w:rPr/>
-    </w:r>
-    <w:r>
       <mc:AlternateContent>
         <mc:Choice Requires="wps">
           <w:drawing>
-            <wp:anchor behindDoc="1" distT="0" distB="0" distL="114300" distR="114300" simplePos="0" locked="0" layoutInCell="0" allowOverlap="1" relativeHeight="2">
+            <wp:anchor behindDoc="1" distT="0" distB="0" distL="0" distR="0" simplePos="0" locked="0" layoutInCell="0" allowOverlap="1" relativeHeight="2">
               <wp:simplePos x="0" y="0"/>
               <wp:positionH relativeFrom="page">
                 <wp:posOffset>9588500</wp:posOffset>
@@ -7364,19 +7382,26 @@
               <a:graphic xmlns:a="http://schemas.openxmlformats.org/drawingml/2006/main">
                 <a:graphicData uri="http://schemas.microsoft.com/office/word/2010/wordprocessingShape">
                   <wps:wsp>
-                    <wps:cNvSpPr txBox="1"/>
+                    <wps:cNvSpPr/>
                     <wps:spPr>
                       <a:xfrm>
                         <a:off x="0" y="0"/>
-                        <a:ext cx="165100" cy="195580"/>
+                        <a:ext cx="165240" cy="195480"/>
                       </a:xfrm>
-                      <a:prstGeom prst="rect"/>
-                      <a:solidFill>
-                        <a:srgbClr val="FFFFFF">
-                          <a:alpha val="0"/>
-                        </a:srgbClr>
-                      </a:solidFill>
+                      <a:prstGeom prst="rect">
+                        <a:avLst/>
+                      </a:prstGeom>
+                      <a:noFill/>
+                      <a:ln w="0">
+                        <a:noFill/>
+                      </a:ln>
                     </wps:spPr>
+                    <wps:style>
+                      <a:lnRef idx="0"/>
+                      <a:fillRef idx="0"/>
+                      <a:effectRef idx="0"/>
+                      <a:fontRef idx="minor"/>
+                    </wps:style>
                     <wps:txbx>
                       <w:txbxContent>
                         <w:p>
@@ -7413,7 +7438,7 @@
                         </w:p>
                       </w:txbxContent>
                     </wps:txbx>
-                    <wps:bodyPr anchor="t" lIns="0" tIns="0" rIns="0" bIns="0">
+                    <wps:bodyPr lIns="0" rIns="0" tIns="0" bIns="0" anchor="t">
                       <a:noAutofit/>
                     </wps:bodyPr>
                   </wps:wsp>
@@ -7424,8 +7449,10 @@
         </mc:Choice>
         <mc:Fallback>
           <w:pict>
-            <v:rect stroked="f" strokeweight="0pt" style="position:absolute;rotation:-0;width:13pt;height:15.4pt;mso-wrap-distance-left:9pt;mso-wrap-distance-right:9pt;mso-wrap-distance-top:0pt;mso-wrap-distance-bottom:0pt;margin-top:572.9pt;mso-position-vertical-relative:page;margin-left:755pt;mso-position-horizontal-relative:page">
-              <v:textbox inset="0in,0in,0in,0in">
+            <v:rect id="shape_0" ID="Quadro1" path="m0,0l-2147483645,0l-2147483645,-2147483646l0,-2147483646xe" fillcolor="white" stroked="f" o:allowincell="f" style="position:absolute;margin-left:755pt;margin-top:572.9pt;width:12.95pt;height:15.35pt;mso-wrap-style:square;v-text-anchor:top;mso-position-horizontal-relative:page;mso-position-vertical-relative:page">
+              <v:fill o:detectmouseclick="t" type="solid" color2="black" opacity="0"/>
+              <v:stroke color="#3465a4" joinstyle="round" endcap="flat"/>
+              <v:textbox>
                 <w:txbxContent>
                   <w:p>
                     <w:pPr>
@@ -7476,17 +7503,15 @@
   <w:p>
     <w:pPr>
       <w:pStyle w:val="Corpodotexto"/>
-      <w:spacing w:lineRule="auto" w:line="12"/>
+      <w:spacing w:lineRule="auto" w:line="9"/>
       <w:rPr/>
     </w:pPr>
     <w:r>
       <w:rPr/>
-    </w:r>
-    <w:r>
       <mc:AlternateContent>
         <mc:Choice Requires="wps">
           <w:drawing>
-            <wp:anchor behindDoc="1" distT="0" distB="0" distL="114300" distR="114300" simplePos="0" locked="0" layoutInCell="0" allowOverlap="1" relativeHeight="3">
+            <wp:anchor behindDoc="1" distT="0" distB="0" distL="0" distR="0" simplePos="0" locked="0" layoutInCell="0" allowOverlap="1" relativeHeight="4">
               <wp:simplePos x="0" y="0"/>
               <wp:positionH relativeFrom="page">
                 <wp:posOffset>9588500</wp:posOffset>
@@ -7497,23 +7522,30 @@
               <wp:extent cx="165100" cy="195580"/>
               <wp:effectExtent l="0" t="0" r="0" b="0"/>
               <wp:wrapNone/>
-              <wp:docPr id="3" name=""/>
+              <wp:docPr id="4" name="Forma2"/>
               <a:graphic xmlns:a="http://schemas.openxmlformats.org/drawingml/2006/main">
                 <a:graphicData uri="http://schemas.microsoft.com/office/word/2010/wordprocessingShape">
                   <wps:wsp>
-                    <wps:cNvSpPr txBox="1"/>
+                    <wps:cNvSpPr/>
                     <wps:spPr>
                       <a:xfrm>
                         <a:off x="0" y="0"/>
-                        <a:ext cx="165100" cy="195580"/>
+                        <a:ext cx="165240" cy="195480"/>
                       </a:xfrm>
-                      <a:prstGeom prst="rect"/>
-                      <a:solidFill>
-                        <a:srgbClr val="FFFFFF">
-                          <a:alpha val="0"/>
-                        </a:srgbClr>
-                      </a:solidFill>
+                      <a:prstGeom prst="rect">
+                        <a:avLst/>
+                      </a:prstGeom>
+                      <a:noFill/>
+                      <a:ln w="0">
+                        <a:noFill/>
+                      </a:ln>
                     </wps:spPr>
+                    <wps:style>
+                      <a:lnRef idx="0"/>
+                      <a:fillRef idx="0"/>
+                      <a:effectRef idx="0"/>
+                      <a:fontRef idx="minor"/>
+                    </wps:style>
                     <wps:txbx>
                       <w:txbxContent>
                         <w:p>
@@ -7550,7 +7582,7 @@
                         </w:p>
                       </w:txbxContent>
                     </wps:txbx>
-                    <wps:bodyPr anchor="t" lIns="0" tIns="0" rIns="0" bIns="0">
+                    <wps:bodyPr lIns="0" rIns="0" tIns="0" bIns="0" anchor="t">
                       <a:noAutofit/>
                     </wps:bodyPr>
                   </wps:wsp>
@@ -7561,8 +7593,10 @@
         </mc:Choice>
         <mc:Fallback>
           <w:pict>
-            <v:rect stroked="f" strokeweight="0pt" style="position:absolute;rotation:-0;width:13pt;height:15.4pt;mso-wrap-distance-left:9pt;mso-wrap-distance-right:9pt;mso-wrap-distance-top:0pt;mso-wrap-distance-bottom:0pt;margin-top:572.9pt;mso-position-vertical-relative:page;margin-left:755pt;mso-position-horizontal-relative:page">
-              <v:textbox inset="0in,0in,0in,0in">
+            <v:rect id="shape_0" ID="Forma2" path="m0,0l-2147483645,0l-2147483645,-2147483646l0,-2147483646xe" fillcolor="white" stroked="f" o:allowincell="f" style="position:absolute;margin-left:755pt;margin-top:572.9pt;width:12.95pt;height:15.35pt;mso-wrap-style:square;v-text-anchor:top;mso-position-horizontal-relative:page;mso-position-vertical-relative:page">
+              <v:fill o:detectmouseclick="t" type="solid" color2="black" opacity="0"/>
+              <v:stroke color="#3465a4" joinstyle="round" endcap="flat"/>
+              <v:textbox>
                 <w:txbxContent>
                   <w:p>
                     <w:pPr>
@@ -7608,6 +7642,395 @@
 </w:ftr>
 </file>
 
+<file path=word/numbering.xml><?xml version="1.0" encoding="utf-8"?>
+<w:numbering xmlns:w="http://schemas.openxmlformats.org/wordprocessingml/2006/main" xmlns:o="urn:schemas-microsoft-com:office:office" xmlns:r="http://schemas.openxmlformats.org/officeDocument/2006/relationships" xmlns:v="urn:schemas-microsoft-com:vml" xmlns:mc="http://schemas.openxmlformats.org/markup-compatibility/2006" xmlns:w14="http://schemas.microsoft.com/office/word/2010/wordml" mc:Ignorable="w14">
+  <w:abstractNum w:abstractNumId="1">
+    <w:lvl w:ilvl="0">
+      <w:start w:val="1"/>
+      <w:numFmt w:val="bullet"/>
+      <w:lvlText w:val=""/>
+      <w:lvlJc w:val="left"/>
+      <w:pPr>
+        <w:tabs>
+          <w:tab w:val="num" w:pos="720"/>
+        </w:tabs>
+        <w:ind w:left="720" w:hanging="360"/>
+      </w:pPr>
+      <w:rPr>
+        <w:rFonts w:ascii="Symbol" w:hAnsi="Symbol" w:cs="Symbol" w:hint="default"/>
+      </w:rPr>
+    </w:lvl>
+    <w:lvl w:ilvl="1">
+      <w:start w:val="1"/>
+      <w:numFmt w:val="bullet"/>
+      <w:lvlText w:val="◦"/>
+      <w:lvlJc w:val="left"/>
+      <w:pPr>
+        <w:tabs>
+          <w:tab w:val="num" w:pos="1080"/>
+        </w:tabs>
+        <w:ind w:left="1080" w:hanging="360"/>
+      </w:pPr>
+      <w:rPr>
+        <w:rFonts w:ascii="OpenSymbol" w:hAnsi="OpenSymbol" w:cs="OpenSymbol" w:hint="default"/>
+      </w:rPr>
+    </w:lvl>
+    <w:lvl w:ilvl="2">
+      <w:start w:val="1"/>
+      <w:numFmt w:val="bullet"/>
+      <w:lvlText w:val="▪"/>
+      <w:lvlJc w:val="left"/>
+      <w:pPr>
+        <w:tabs>
+          <w:tab w:val="num" w:pos="1440"/>
+        </w:tabs>
+        <w:ind w:left="1440" w:hanging="360"/>
+      </w:pPr>
+      <w:rPr>
+        <w:rFonts w:ascii="OpenSymbol" w:hAnsi="OpenSymbol" w:cs="OpenSymbol" w:hint="default"/>
+      </w:rPr>
+    </w:lvl>
+    <w:lvl w:ilvl="3">
+      <w:start w:val="1"/>
+      <w:numFmt w:val="bullet"/>
+      <w:lvlText w:val=""/>
+      <w:lvlJc w:val="left"/>
+      <w:pPr>
+        <w:tabs>
+          <w:tab w:val="num" w:pos="1800"/>
+        </w:tabs>
+        <w:ind w:left="1800" w:hanging="360"/>
+      </w:pPr>
+      <w:rPr>
+        <w:rFonts w:ascii="Symbol" w:hAnsi="Symbol" w:cs="Symbol" w:hint="default"/>
+      </w:rPr>
+    </w:lvl>
+    <w:lvl w:ilvl="4">
+      <w:start w:val="1"/>
+      <w:numFmt w:val="bullet"/>
+      <w:lvlText w:val="◦"/>
+      <w:lvlJc w:val="left"/>
+      <w:pPr>
+        <w:tabs>
+          <w:tab w:val="num" w:pos="2160"/>
+        </w:tabs>
+        <w:ind w:left="2160" w:hanging="360"/>
+      </w:pPr>
+      <w:rPr>
+        <w:rFonts w:ascii="OpenSymbol" w:hAnsi="OpenSymbol" w:cs="OpenSymbol" w:hint="default"/>
+      </w:rPr>
+    </w:lvl>
+    <w:lvl w:ilvl="5">
+      <w:start w:val="1"/>
+      <w:numFmt w:val="bullet"/>
+      <w:lvlText w:val="▪"/>
+      <w:lvlJc w:val="left"/>
+      <w:pPr>
+        <w:tabs>
+          <w:tab w:val="num" w:pos="2520"/>
+        </w:tabs>
+        <w:ind w:left="2520" w:hanging="360"/>
+      </w:pPr>
+      <w:rPr>
+        <w:rFonts w:ascii="OpenSymbol" w:hAnsi="OpenSymbol" w:cs="OpenSymbol" w:hint="default"/>
+      </w:rPr>
+    </w:lvl>
+    <w:lvl w:ilvl="6">
+      <w:start w:val="1"/>
+      <w:numFmt w:val="bullet"/>
+      <w:lvlText w:val=""/>
+      <w:lvlJc w:val="left"/>
+      <w:pPr>
+        <w:tabs>
+          <w:tab w:val="num" w:pos="2880"/>
+        </w:tabs>
+        <w:ind w:left="2880" w:hanging="360"/>
+      </w:pPr>
+      <w:rPr>
+        <w:rFonts w:ascii="Symbol" w:hAnsi="Symbol" w:cs="Symbol" w:hint="default"/>
+      </w:rPr>
+    </w:lvl>
+    <w:lvl w:ilvl="7">
+      <w:start w:val="1"/>
+      <w:numFmt w:val="bullet"/>
+      <w:lvlText w:val="◦"/>
+      <w:lvlJc w:val="left"/>
+      <w:pPr>
+        <w:tabs>
+          <w:tab w:val="num" w:pos="3240"/>
+        </w:tabs>
+        <w:ind w:left="3240" w:hanging="360"/>
+      </w:pPr>
+      <w:rPr>
+        <w:rFonts w:ascii="OpenSymbol" w:hAnsi="OpenSymbol" w:cs="OpenSymbol" w:hint="default"/>
+      </w:rPr>
+    </w:lvl>
+    <w:lvl w:ilvl="8">
+      <w:start w:val="1"/>
+      <w:numFmt w:val="bullet"/>
+      <w:lvlText w:val="▪"/>
+      <w:lvlJc w:val="left"/>
+      <w:pPr>
+        <w:tabs>
+          <w:tab w:val="num" w:pos="3600"/>
+        </w:tabs>
+        <w:ind w:left="3600" w:hanging="360"/>
+      </w:pPr>
+      <w:rPr>
+        <w:rFonts w:ascii="OpenSymbol" w:hAnsi="OpenSymbol" w:cs="OpenSymbol" w:hint="default"/>
+      </w:rPr>
+    </w:lvl>
+  </w:abstractNum>
+  <w:abstractNum w:abstractNumId="2">
+    <w:lvl w:ilvl="0">
+      <w:start w:val="1"/>
+      <w:numFmt w:val="decimal"/>
+      <w:lvlText w:val="%1."/>
+      <w:lvlJc w:val="left"/>
+      <w:pPr>
+        <w:tabs>
+          <w:tab w:val="num" w:pos="720"/>
+        </w:tabs>
+        <w:ind w:left="720" w:hanging="360"/>
+      </w:pPr>
+      <w:rPr/>
+    </w:lvl>
+    <w:lvl w:ilvl="1">
+      <w:start w:val="1"/>
+      <w:numFmt w:val="decimal"/>
+      <w:lvlText w:val="%2."/>
+      <w:lvlJc w:val="left"/>
+      <w:pPr>
+        <w:tabs>
+          <w:tab w:val="num" w:pos="1080"/>
+        </w:tabs>
+        <w:ind w:left="1080" w:hanging="360"/>
+      </w:pPr>
+      <w:rPr/>
+    </w:lvl>
+    <w:lvl w:ilvl="2">
+      <w:start w:val="1"/>
+      <w:numFmt w:val="decimal"/>
+      <w:lvlText w:val="%3."/>
+      <w:lvlJc w:val="left"/>
+      <w:pPr>
+        <w:tabs>
+          <w:tab w:val="num" w:pos="1440"/>
+        </w:tabs>
+        <w:ind w:left="1440" w:hanging="360"/>
+      </w:pPr>
+      <w:rPr/>
+    </w:lvl>
+    <w:lvl w:ilvl="3">
+      <w:start w:val="1"/>
+      <w:numFmt w:val="decimal"/>
+      <w:lvlText w:val="%4."/>
+      <w:lvlJc w:val="left"/>
+      <w:pPr>
+        <w:tabs>
+          <w:tab w:val="num" w:pos="1800"/>
+        </w:tabs>
+        <w:ind w:left="1800" w:hanging="360"/>
+      </w:pPr>
+      <w:rPr/>
+    </w:lvl>
+    <w:lvl w:ilvl="4">
+      <w:start w:val="1"/>
+      <w:numFmt w:val="decimal"/>
+      <w:lvlText w:val="%5."/>
+      <w:lvlJc w:val="left"/>
+      <w:pPr>
+        <w:tabs>
+          <w:tab w:val="num" w:pos="2160"/>
+        </w:tabs>
+        <w:ind w:left="2160" w:hanging="360"/>
+      </w:pPr>
+      <w:rPr/>
+    </w:lvl>
+    <w:lvl w:ilvl="5">
+      <w:start w:val="1"/>
+      <w:numFmt w:val="decimal"/>
+      <w:lvlText w:val="%6."/>
+      <w:lvlJc w:val="left"/>
+      <w:pPr>
+        <w:tabs>
+          <w:tab w:val="num" w:pos="2520"/>
+        </w:tabs>
+        <w:ind w:left="2520" w:hanging="360"/>
+      </w:pPr>
+      <w:rPr/>
+    </w:lvl>
+    <w:lvl w:ilvl="6">
+      <w:start w:val="1"/>
+      <w:numFmt w:val="decimal"/>
+      <w:lvlText w:val="%7."/>
+      <w:lvlJc w:val="left"/>
+      <w:pPr>
+        <w:tabs>
+          <w:tab w:val="num" w:pos="2880"/>
+        </w:tabs>
+        <w:ind w:left="2880" w:hanging="360"/>
+      </w:pPr>
+      <w:rPr/>
+    </w:lvl>
+    <w:lvl w:ilvl="7">
+      <w:start w:val="1"/>
+      <w:numFmt w:val="decimal"/>
+      <w:lvlText w:val="%8."/>
+      <w:lvlJc w:val="left"/>
+      <w:pPr>
+        <w:tabs>
+          <w:tab w:val="num" w:pos="3240"/>
+        </w:tabs>
+        <w:ind w:left="3240" w:hanging="360"/>
+      </w:pPr>
+      <w:rPr/>
+    </w:lvl>
+    <w:lvl w:ilvl="8">
+      <w:start w:val="1"/>
+      <w:numFmt w:val="decimal"/>
+      <w:lvlText w:val="%9."/>
+      <w:lvlJc w:val="left"/>
+      <w:pPr>
+        <w:tabs>
+          <w:tab w:val="num" w:pos="3600"/>
+        </w:tabs>
+        <w:ind w:left="3600" w:hanging="360"/>
+      </w:pPr>
+      <w:rPr/>
+    </w:lvl>
+  </w:abstractNum>
+  <w:abstractNum w:abstractNumId="3">
+    <w:lvl w:ilvl="0">
+      <w:start w:val="1"/>
+      <w:numFmt w:val="none"/>
+      <w:suff w:val="nothing"/>
+      <w:lvlText w:val=""/>
+      <w:lvlJc w:val="left"/>
+      <w:pPr>
+        <w:tabs>
+          <w:tab w:val="num" w:pos="0"/>
+        </w:tabs>
+        <w:ind w:left="0" w:hanging="0"/>
+      </w:pPr>
+    </w:lvl>
+    <w:lvl w:ilvl="1">
+      <w:start w:val="1"/>
+      <w:numFmt w:val="none"/>
+      <w:suff w:val="nothing"/>
+      <w:lvlText w:val=""/>
+      <w:lvlJc w:val="left"/>
+      <w:pPr>
+        <w:tabs>
+          <w:tab w:val="num" w:pos="0"/>
+        </w:tabs>
+        <w:ind w:left="0" w:hanging="0"/>
+      </w:pPr>
+    </w:lvl>
+    <w:lvl w:ilvl="2">
+      <w:start w:val="1"/>
+      <w:numFmt w:val="none"/>
+      <w:suff w:val="nothing"/>
+      <w:lvlText w:val=""/>
+      <w:lvlJc w:val="left"/>
+      <w:pPr>
+        <w:tabs>
+          <w:tab w:val="num" w:pos="0"/>
+        </w:tabs>
+        <w:ind w:left="0" w:hanging="0"/>
+      </w:pPr>
+    </w:lvl>
+    <w:lvl w:ilvl="3">
+      <w:start w:val="1"/>
+      <w:numFmt w:val="none"/>
+      <w:suff w:val="nothing"/>
+      <w:lvlText w:val=""/>
+      <w:lvlJc w:val="left"/>
+      <w:pPr>
+        <w:tabs>
+          <w:tab w:val="num" w:pos="0"/>
+        </w:tabs>
+        <w:ind w:left="0" w:hanging="0"/>
+      </w:pPr>
+    </w:lvl>
+    <w:lvl w:ilvl="4">
+      <w:start w:val="1"/>
+      <w:numFmt w:val="none"/>
+      <w:suff w:val="nothing"/>
+      <w:lvlText w:val=""/>
+      <w:lvlJc w:val="left"/>
+      <w:pPr>
+        <w:tabs>
+          <w:tab w:val="num" w:pos="0"/>
+        </w:tabs>
+        <w:ind w:left="0" w:hanging="0"/>
+      </w:pPr>
+    </w:lvl>
+    <w:lvl w:ilvl="5">
+      <w:start w:val="1"/>
+      <w:numFmt w:val="none"/>
+      <w:suff w:val="nothing"/>
+      <w:lvlText w:val=""/>
+      <w:lvlJc w:val="left"/>
+      <w:pPr>
+        <w:tabs>
+          <w:tab w:val="num" w:pos="0"/>
+        </w:tabs>
+        <w:ind w:left="0" w:hanging="0"/>
+      </w:pPr>
+    </w:lvl>
+    <w:lvl w:ilvl="6">
+      <w:start w:val="1"/>
+      <w:numFmt w:val="none"/>
+      <w:suff w:val="nothing"/>
+      <w:lvlText w:val=""/>
+      <w:lvlJc w:val="left"/>
+      <w:pPr>
+        <w:tabs>
+          <w:tab w:val="num" w:pos="0"/>
+        </w:tabs>
+        <w:ind w:left="0" w:hanging="0"/>
+      </w:pPr>
+    </w:lvl>
+    <w:lvl w:ilvl="7">
+      <w:start w:val="1"/>
+      <w:numFmt w:val="none"/>
+      <w:suff w:val="nothing"/>
+      <w:lvlText w:val=""/>
+      <w:lvlJc w:val="left"/>
+      <w:pPr>
+        <w:tabs>
+          <w:tab w:val="num" w:pos="0"/>
+        </w:tabs>
+        <w:ind w:left="0" w:hanging="0"/>
+      </w:pPr>
+    </w:lvl>
+    <w:lvl w:ilvl="8">
+      <w:start w:val="1"/>
+      <w:numFmt w:val="none"/>
+      <w:suff w:val="nothing"/>
+      <w:lvlText w:val=""/>
+      <w:lvlJc w:val="left"/>
+      <w:pPr>
+        <w:tabs>
+          <w:tab w:val="num" w:pos="0"/>
+        </w:tabs>
+        <w:ind w:left="0" w:hanging="0"/>
+      </w:pPr>
+    </w:lvl>
+  </w:abstractNum>
+  <w:num w:numId="1">
+    <w:abstractNumId w:val="1"/>
+  </w:num>
+  <w:num w:numId="2">
+    <w:abstractNumId w:val="2"/>
+  </w:num>
+  <w:num w:numId="3">
+    <w:abstractNumId w:val="3"/>
+  </w:num>
+</w:numbering>
+</file>
+
 <file path=word/styles.xml><?xml version="1.0" encoding="utf-8"?>
 <w:styles xmlns:w="http://schemas.openxmlformats.org/wordprocessingml/2006/main" xmlns:w14="http://schemas.microsoft.com/office/word/2010/wordml" xmlns:mc="http://schemas.openxmlformats.org/markup-compatibility/2006" mc:Ignorable="w14">
   <w:docDefaults>
@@ -7631,6 +8054,7 @@
     <w:qFormat/>
     <w:pPr>
       <w:widowControl w:val="false"/>
+      <w:suppressAutoHyphens w:val="true"/>
       <w:bidi w:val="0"/>
       <w:spacing w:lineRule="auto" w:line="240" w:before="0" w:after="0"/>
       <w:ind w:left="0" w:right="0" w:hanging="0"/>
@@ -7694,6 +8118,18 @@
       <w:u w:val="single"/>
       <w:lang w:val="zxx" w:eastAsia="zxx" w:bidi="zxx"/>
     </w:rPr>
+  </w:style>
+  <w:style w:type="character" w:styleId="Marcadores">
+    <w:name w:val="Marcadores"/>
+    <w:qFormat/>
+    <w:rPr>
+      <w:rFonts w:ascii="OpenSymbol" w:hAnsi="OpenSymbol" w:eastAsia="OpenSymbol" w:cs="OpenSymbol"/>
+    </w:rPr>
+  </w:style>
+  <w:style w:type="character" w:styleId="Smbolosdenumerao">
+    <w:name w:val="Símbolos de numeração"/>
+    <w:qFormat/>
+    <w:rPr/>
   </w:style>
   <w:style w:type="paragraph" w:styleId="Ttulo">
     <w:name w:val="Título"/>
